--- a/跨线程锁.docx
+++ b/跨线程锁.docx
@@ -3,11 +3,113 @@
 <w:document xmlns:wpc="http://schemas.microsoft.com/office/word/2010/wordprocessingCanvas" xmlns:mc="http://schemas.openxmlformats.org/markup-compatibility/2006" xmlns:o="urn:schemas-microsoft-com:office:office" xmlns:r="http://schemas.openxmlformats.org/officeDocument/2006/relationships" xmlns:m="http://schemas.openxmlformats.org/officeDocument/2006/math" xmlns:v="urn:schemas-microsoft-com:vml" xmlns:wp14="http://schemas.microsoft.com/office/word/2010/wordprocessingDrawing" xmlns:wp="http://schemas.openxmlformats.org/drawingml/2006/wordprocessingDrawing" xmlns:w10="urn:schemas-microsoft-com:office:word" xmlns:w="http://schemas.openxmlformats.org/wordprocessingml/2006/main" xmlns:w14="http://schemas.microsoft.com/office/word/2010/wordml" xmlns:w15="http://schemas.microsoft.com/office/word/2012/wordml" xmlns:wpg="http://schemas.microsoft.com/office/word/2010/wordprocessingGroup" xmlns:wpi="http://schemas.microsoft.com/office/word/2010/wordprocessingInk" xmlns:wne="http://schemas.microsoft.com/office/word/2006/wordml" xmlns:wps="http://schemas.microsoft.com/office/word/2010/wordprocessingShape" mc:Ignorable="w14 w15 wp14">
   <w:body>
     <w:p>
+      <w:pPr>
+        <w:pStyle w:val="1"/>
+        <w:jc w:val="center"/>
+      </w:pPr>
       <w:r>
         <w:rPr>
           <w:rFonts w:hint="eastAsia"/>
         </w:rPr>
-        <w:t>s</w:t>
+        <w:t>线程锁</w:t>
+      </w:r>
+    </w:p>
+    <w:p>
+      <w:pPr>
+        <w:rPr>
+          <w:rFonts w:hint="eastAsia"/>
+        </w:rPr>
+      </w:pPr>
+      <w:r>
+        <w:rPr>
+          <w:rFonts w:hint="eastAsia"/>
+        </w:rPr>
+        <w:t>互斥锁，是一种信号量，常用来防止两个进程或线程在同一时刻访问相同的共享资源。可以保证以下三点：</w:t>
+      </w:r>
+    </w:p>
+    <w:p>
+      <w:pPr>
+        <w:pStyle w:val="a3"/>
+        <w:numPr>
+          <w:ilvl w:val="0"/>
+          <w:numId w:val="1"/>
+        </w:numPr>
+        <w:ind w:firstLineChars="0"/>
+        <w:rPr>
+          <w:rFonts w:hint="eastAsia"/>
+        </w:rPr>
+      </w:pPr>
+      <w:r>
+        <w:rPr>
+          <w:rFonts w:hint="eastAsia"/>
+        </w:rPr>
+        <w:t>原子性：把一个互斥量锁定为一个原子操作，这意味着操作系统（或</w:t>
+      </w:r>
+      <w:proofErr w:type="spellStart"/>
+      <w:r>
+        <w:rPr>
+          <w:rFonts w:hint="eastAsia"/>
+        </w:rPr>
+        <w:t>pthread</w:t>
+      </w:r>
+      <w:proofErr w:type="spellEnd"/>
+      <w:r>
+        <w:rPr>
+          <w:rFonts w:hint="eastAsia"/>
+        </w:rPr>
+        <w:t>函数库）保证了如果一个线程锁定了一个互斥量，没有其他线程在同一时间可以成功锁定这个互斥量。</w:t>
+      </w:r>
+    </w:p>
+    <w:p>
+      <w:pPr>
+        <w:pStyle w:val="a3"/>
+        <w:numPr>
+          <w:ilvl w:val="0"/>
+          <w:numId w:val="1"/>
+        </w:numPr>
+        <w:ind w:firstLineChars="0"/>
+        <w:rPr>
+          <w:rFonts w:hint="eastAsia"/>
+        </w:rPr>
+      </w:pPr>
+      <w:r>
+        <w:rPr>
+          <w:rFonts w:hint="eastAsia"/>
+        </w:rPr>
+        <w:t>唯一性：如果一个线程锁定了一个互斥量，在它解除锁定之前，没有其他线程可以锁定这个互斥量。</w:t>
+      </w:r>
+    </w:p>
+    <w:p>
+      <w:pPr>
+        <w:pStyle w:val="a3"/>
+        <w:numPr>
+          <w:ilvl w:val="0"/>
+          <w:numId w:val="1"/>
+        </w:numPr>
+        <w:ind w:firstLineChars="0"/>
+        <w:rPr>
+          <w:rFonts w:hint="eastAsia"/>
+        </w:rPr>
+      </w:pPr>
+      <w:r>
+        <w:rPr>
+          <w:rFonts w:hint="eastAsia"/>
+        </w:rPr>
+        <w:t>非繁忙等待：如果一个线程已经锁定了一个互斥量，第二个线程又试图去锁定这个互斥量，则第二个线程将被挂起（不占用任何</w:t>
+      </w:r>
+      <w:proofErr w:type="spellStart"/>
+      <w:r>
+        <w:rPr>
+          <w:rFonts w:hint="eastAsia"/>
+        </w:rPr>
+        <w:t>cpu</w:t>
+      </w:r>
+      <w:proofErr w:type="spellEnd"/>
+      <w:r>
+        <w:rPr>
+          <w:rFonts w:hint="eastAsia"/>
+        </w:rPr>
+        <w:t>资源），直到第一个线程解除对这个互斥量的锁定为止，第二个线程则被唤醒并继续执行，同时锁定这个互斥量。</w:t>
       </w:r>
       <w:bookmarkStart w:id="0" w:name="_GoBack"/>
       <w:bookmarkEnd w:id="0"/>
@@ -20,6 +122,127 @@
     </w:sectPr>
   </w:body>
 </w:document>
+</file>
+
+<file path=word/numbering.xml><?xml version="1.0" encoding="utf-8"?>
+<w:numbering xmlns:wpc="http://schemas.microsoft.com/office/word/2010/wordprocessingCanvas" xmlns:mc="http://schemas.openxmlformats.org/markup-compatibility/2006" xmlns:o="urn:schemas-microsoft-com:office:office" xmlns:r="http://schemas.openxmlformats.org/officeDocument/2006/relationships" xmlns:m="http://schemas.openxmlformats.org/officeDocument/2006/math" xmlns:v="urn:schemas-microsoft-com:vml" xmlns:wp14="http://schemas.microsoft.com/office/word/2010/wordprocessingDrawing" xmlns:wp="http://schemas.openxmlformats.org/drawingml/2006/wordprocessingDrawing" xmlns:w10="urn:schemas-microsoft-com:office:word" xmlns:w="http://schemas.openxmlformats.org/wordprocessingml/2006/main" xmlns:w14="http://schemas.microsoft.com/office/word/2010/wordml" xmlns:w15="http://schemas.microsoft.com/office/word/2012/wordml" xmlns:wpg="http://schemas.microsoft.com/office/word/2010/wordprocessingGroup" xmlns:wpi="http://schemas.microsoft.com/office/word/2010/wordprocessingInk" xmlns:wne="http://schemas.microsoft.com/office/word/2006/wordml" xmlns:wps="http://schemas.microsoft.com/office/word/2010/wordprocessingShape" mc:Ignorable="w14 w15 wp14">
+  <w:abstractNum w:abstractNumId="0">
+    <w:nsid w:val="5A4B453B"/>
+    <w:multiLevelType w:val="hybridMultilevel"/>
+    <w:tmpl w:val="5D28471A"/>
+    <w:lvl w:ilvl="0" w:tplc="04090001">
+      <w:start w:val="1"/>
+      <w:numFmt w:val="bullet"/>
+      <w:lvlText w:val=""/>
+      <w:lvlJc w:val="left"/>
+      <w:pPr>
+        <w:ind w:left="420" w:hanging="420"/>
+      </w:pPr>
+      <w:rPr>
+        <w:rFonts w:ascii="Wingdings" w:hAnsi="Wingdings" w:hint="default"/>
+      </w:rPr>
+    </w:lvl>
+    <w:lvl w:ilvl="1" w:tplc="04090003" w:tentative="1">
+      <w:start w:val="1"/>
+      <w:numFmt w:val="bullet"/>
+      <w:lvlText w:val=""/>
+      <w:lvlJc w:val="left"/>
+      <w:pPr>
+        <w:ind w:left="840" w:hanging="420"/>
+      </w:pPr>
+      <w:rPr>
+        <w:rFonts w:ascii="Wingdings" w:hAnsi="Wingdings" w:hint="default"/>
+      </w:rPr>
+    </w:lvl>
+    <w:lvl w:ilvl="2" w:tplc="04090005" w:tentative="1">
+      <w:start w:val="1"/>
+      <w:numFmt w:val="bullet"/>
+      <w:lvlText w:val=""/>
+      <w:lvlJc w:val="left"/>
+      <w:pPr>
+        <w:ind w:left="1260" w:hanging="420"/>
+      </w:pPr>
+      <w:rPr>
+        <w:rFonts w:ascii="Wingdings" w:hAnsi="Wingdings" w:hint="default"/>
+      </w:rPr>
+    </w:lvl>
+    <w:lvl w:ilvl="3" w:tplc="04090001" w:tentative="1">
+      <w:start w:val="1"/>
+      <w:numFmt w:val="bullet"/>
+      <w:lvlText w:val=""/>
+      <w:lvlJc w:val="left"/>
+      <w:pPr>
+        <w:ind w:left="1680" w:hanging="420"/>
+      </w:pPr>
+      <w:rPr>
+        <w:rFonts w:ascii="Wingdings" w:hAnsi="Wingdings" w:hint="default"/>
+      </w:rPr>
+    </w:lvl>
+    <w:lvl w:ilvl="4" w:tplc="04090003" w:tentative="1">
+      <w:start w:val="1"/>
+      <w:numFmt w:val="bullet"/>
+      <w:lvlText w:val=""/>
+      <w:lvlJc w:val="left"/>
+      <w:pPr>
+        <w:ind w:left="2100" w:hanging="420"/>
+      </w:pPr>
+      <w:rPr>
+        <w:rFonts w:ascii="Wingdings" w:hAnsi="Wingdings" w:hint="default"/>
+      </w:rPr>
+    </w:lvl>
+    <w:lvl w:ilvl="5" w:tplc="04090005" w:tentative="1">
+      <w:start w:val="1"/>
+      <w:numFmt w:val="bullet"/>
+      <w:lvlText w:val=""/>
+      <w:lvlJc w:val="left"/>
+      <w:pPr>
+        <w:ind w:left="2520" w:hanging="420"/>
+      </w:pPr>
+      <w:rPr>
+        <w:rFonts w:ascii="Wingdings" w:hAnsi="Wingdings" w:hint="default"/>
+      </w:rPr>
+    </w:lvl>
+    <w:lvl w:ilvl="6" w:tplc="04090001" w:tentative="1">
+      <w:start w:val="1"/>
+      <w:numFmt w:val="bullet"/>
+      <w:lvlText w:val=""/>
+      <w:lvlJc w:val="left"/>
+      <w:pPr>
+        <w:ind w:left="2940" w:hanging="420"/>
+      </w:pPr>
+      <w:rPr>
+        <w:rFonts w:ascii="Wingdings" w:hAnsi="Wingdings" w:hint="default"/>
+      </w:rPr>
+    </w:lvl>
+    <w:lvl w:ilvl="7" w:tplc="04090003" w:tentative="1">
+      <w:start w:val="1"/>
+      <w:numFmt w:val="bullet"/>
+      <w:lvlText w:val=""/>
+      <w:lvlJc w:val="left"/>
+      <w:pPr>
+        <w:ind w:left="3360" w:hanging="420"/>
+      </w:pPr>
+      <w:rPr>
+        <w:rFonts w:ascii="Wingdings" w:hAnsi="Wingdings" w:hint="default"/>
+      </w:rPr>
+    </w:lvl>
+    <w:lvl w:ilvl="8" w:tplc="04090005" w:tentative="1">
+      <w:start w:val="1"/>
+      <w:numFmt w:val="bullet"/>
+      <w:lvlText w:val=""/>
+      <w:lvlJc w:val="left"/>
+      <w:pPr>
+        <w:ind w:left="3780" w:hanging="420"/>
+      </w:pPr>
+      <w:rPr>
+        <w:rFonts w:ascii="Wingdings" w:hAnsi="Wingdings" w:hint="default"/>
+      </w:rPr>
+    </w:lvl>
+  </w:abstractNum>
+  <w:num w:numId="1">
+    <w:abstractNumId w:val="0"/>
+  </w:num>
+</w:numbering>
 </file>
 
 <file path=word/styles.xml><?xml version="1.0" encoding="utf-8"?>
@@ -417,6 +640,28 @@
       <w:jc w:val="both"/>
     </w:pPr>
   </w:style>
+  <w:style w:type="paragraph" w:styleId="1">
+    <w:name w:val="heading 1"/>
+    <w:basedOn w:val="a"/>
+    <w:next w:val="a"/>
+    <w:link w:val="1Char"/>
+    <w:uiPriority w:val="9"/>
+    <w:qFormat/>
+    <w:rsid w:val="00A55A8C"/>
+    <w:pPr>
+      <w:keepNext/>
+      <w:keepLines/>
+      <w:spacing w:before="340" w:after="330" w:line="578" w:lineRule="auto"/>
+      <w:outlineLvl w:val="0"/>
+    </w:pPr>
+    <w:rPr>
+      <w:b/>
+      <w:bCs/>
+      <w:kern w:val="44"/>
+      <w:sz w:val="44"/>
+      <w:szCs w:val="44"/>
+    </w:rPr>
+  </w:style>
   <w:style w:type="character" w:default="1" w:styleId="a0">
     <w:name w:val="Default Paragraph Font"/>
     <w:uiPriority w:val="1"/>
@@ -443,6 +688,30 @@
     <w:uiPriority w:val="99"/>
     <w:semiHidden/>
     <w:unhideWhenUsed/>
+  </w:style>
+  <w:style w:type="character" w:customStyle="1" w:styleId="1Char">
+    <w:name w:val="标题 1 Char"/>
+    <w:basedOn w:val="a0"/>
+    <w:link w:val="1"/>
+    <w:uiPriority w:val="9"/>
+    <w:rsid w:val="00A55A8C"/>
+    <w:rPr>
+      <w:b/>
+      <w:bCs/>
+      <w:kern w:val="44"/>
+      <w:sz w:val="44"/>
+      <w:szCs w:val="44"/>
+    </w:rPr>
+  </w:style>
+  <w:style w:type="paragraph" w:styleId="a3">
+    <w:name w:val="List Paragraph"/>
+    <w:basedOn w:val="a"/>
+    <w:uiPriority w:val="34"/>
+    <w:qFormat/>
+    <w:rsid w:val="007C6CB0"/>
+    <w:pPr>
+      <w:ind w:firstLineChars="200" w:firstLine="420"/>
+    </w:pPr>
   </w:style>
 </w:styles>
 </file>
